--- a/documentation/microsoft_word_format/switch_zones.docx
+++ b/documentation/microsoft_word_format/switch_zones.docx
@@ -6,8 +6,13 @@
       <w:r>
         <w:t xml:space="preserve">Although </w:t>
       </w:r>
-      <w:r>
-        <w:t xml:space="preserve">MaxAir </w:t>
+      <w:proofErr w:type="spellStart"/>
+      <w:r>
+        <w:t>MaxAir</w:t>
+      </w:r>
+      <w:proofErr w:type="spellEnd"/>
+      <w:r>
+        <w:t xml:space="preserve"> </w:t>
       </w:r>
       <w:r>
         <w:t>was developed primarily to control heating systems, it does have home automation capability, through the use of ‘Switching Zones’.</w:t>
@@ -33,28 +38,42 @@
         <w:t xml:space="preserve">there are </w:t>
       </w:r>
       <w:r>
-        <w:t>six</w:t>
-      </w:r>
-      <w:r>
-        <w:t xml:space="preserve"> types of zone, Heating, Water,</w:t>
+        <w:t>seven</w:t>
+      </w:r>
+      <w:r>
+        <w:t xml:space="preserve"> types of </w:t>
+      </w:r>
+      <w:proofErr w:type="gramStart"/>
+      <w:r>
+        <w:t>zone</w:t>
+      </w:r>
+      <w:proofErr w:type="gramEnd"/>
+      <w:r>
+        <w:t>, Heating, Water,</w:t>
       </w:r>
       <w:r>
         <w:t xml:space="preserve"> HVAC,</w:t>
       </w:r>
       <w:r>
-        <w:t xml:space="preserve"> Immersion</w:t>
+        <w:t xml:space="preserve"> </w:t>
+      </w:r>
+      <w:r>
+        <w:t xml:space="preserve">Humidity, </w:t>
+      </w:r>
+      <w:r>
+        <w:t>Immersion</w:t>
       </w:r>
       <w:r>
         <w:t xml:space="preserve">, </w:t>
       </w:r>
       <w:r>
-        <w:t>Lamp</w:t>
+        <w:t>Switch</w:t>
       </w:r>
       <w:r>
         <w:t xml:space="preserve"> and </w:t>
       </w:r>
       <w:r>
-        <w:t>Switch</w:t>
+        <w:t>Binary</w:t>
       </w:r>
       <w:r>
         <w:t>.</w:t>
@@ -69,7 +88,13 @@
         <w:t xml:space="preserve">he </w:t>
       </w:r>
       <w:r>
-        <w:t>first three control both zone and system controller relays, while the remainder control only zone relays and are classified as ‘Switching Zones’.</w:t>
+        <w:t xml:space="preserve">first </w:t>
+      </w:r>
+      <w:r>
+        <w:t>four</w:t>
+      </w:r>
+      <w:r>
+        <w:t xml:space="preserve"> control both zone and system controller relays, while the remainder control only zone relays and are classified as ‘Switching Zones’.</w:t>
       </w:r>
     </w:p>
     <w:p>
@@ -144,7 +169,7 @@
                 <w:b/>
                 <w:bCs/>
               </w:rPr>
-              <w:t>LAMP</w:t>
+              <w:t>SWITCH</w:t>
             </w:r>
           </w:p>
         </w:tc>
@@ -182,7 +207,7 @@
                 <w:b/>
                 <w:bCs/>
               </w:rPr>
-              <w:t>SWITCH</w:t>
+              <w:t>BINARY</w:t>
             </w:r>
           </w:p>
         </w:tc>
@@ -355,16 +380,16 @@
           <w:noProof/>
         </w:rPr>
         <w:drawing>
-          <wp:anchor distT="0" distB="0" distL="114300" distR="114300" simplePos="0" relativeHeight="251756544" behindDoc="0" locked="0" layoutInCell="1" allowOverlap="1" wp14:anchorId="38F55285" wp14:editId="366B8AAA">
+          <wp:anchor distT="0" distB="0" distL="114300" distR="114300" simplePos="0" relativeHeight="251756544" behindDoc="0" locked="0" layoutInCell="1" allowOverlap="1" wp14:anchorId="38F55285" wp14:editId="788D01CE">
             <wp:simplePos x="0" y="0"/>
             <wp:positionH relativeFrom="margin">
-              <wp:align>left</wp:align>
+              <wp:posOffset>0</wp:posOffset>
             </wp:positionH>
             <wp:positionV relativeFrom="paragraph">
-              <wp:posOffset>17780</wp:posOffset>
+              <wp:posOffset>137160</wp:posOffset>
             </wp:positionV>
-            <wp:extent cx="2849880" cy="2118360"/>
-            <wp:effectExtent l="0" t="0" r="7620" b="0"/>
+            <wp:extent cx="2849880" cy="1878965"/>
+            <wp:effectExtent l="0" t="0" r="7620" b="6985"/>
             <wp:wrapSquare wrapText="bothSides"/>
             <wp:docPr id="140" name="Picture 140"/>
             <wp:cNvGraphicFramePr>
@@ -374,11 +399,11 @@
               <a:graphicData uri="http://schemas.openxmlformats.org/drawingml/2006/picture">
                 <pic:pic xmlns:pic="http://schemas.openxmlformats.org/drawingml/2006/picture">
                   <pic:nvPicPr>
-                    <pic:cNvPr id="126" name="Picture 126"/>
+                    <pic:cNvPr id="140" name="Picture 140"/>
                     <pic:cNvPicPr/>
                   </pic:nvPicPr>
                   <pic:blipFill>
-                    <a:blip r:embed="rId11">
+                    <a:blip r:embed="rId11" cstate="print">
                       <a:extLst>
                         <a:ext uri="{28A0092B-C50C-407E-A947-70E740481C1C}">
                           <a14:useLocalDpi xmlns:a14="http://schemas.microsoft.com/office/drawing/2010/main" val="0"/>
@@ -392,7 +417,7 @@
                   <pic:spPr>
                     <a:xfrm>
                       <a:off x="0" y="0"/>
-                      <a:ext cx="2849880" cy="2118360"/>
+                      <a:ext cx="2849880" cy="1878965"/>
                     </a:xfrm>
                     <a:prstGeom prst="rect">
                       <a:avLst/>
@@ -414,7 +439,15 @@
     <w:p/>
     <w:p>
       <w:r>
-        <w:t>An alternative method to go directly to the Add Zone dialogue, is from the Home screen click on the ‘One Touch’ button then select the ‘Add Zone’ menu item.</w:t>
+        <w:t xml:space="preserve">An alternative method to go directly to the Add Zone dialogue, is from the </w:t>
+      </w:r>
+      <w:proofErr w:type="gramStart"/>
+      <w:r>
+        <w:t>Home</w:t>
+      </w:r>
+      <w:proofErr w:type="gramEnd"/>
+      <w:r>
+        <w:t xml:space="preserve"> screen click on the ‘One Touch’ button then select the ‘Add Zone’ menu item.</w:t>
       </w:r>
     </w:p>
     <w:p/>
@@ -435,7 +468,13 @@
     <w:p>
       <w:r>
         <w:lastRenderedPageBreak/>
-        <w:t xml:space="preserve">The add zone dialogue will depend on the Zone Type selected, the example below shows a ‘Switch’ zone, for an ‘Immersion’ zone the ‘Switch Sensor’ field would be replaced </w:t>
+        <w:t>The add zone dialogue will depend on the Zone Type selected, the example below shows a ‘</w:t>
+      </w:r>
+      <w:r>
+        <w:t>Binary</w:t>
+      </w:r>
+      <w:r>
+        <w:t xml:space="preserve">’ zone, for an ‘Immersion’ zone the ‘Switch Sensor’ field would be replaced </w:t>
       </w:r>
       <w:r>
         <w:t>by ‘Temperature Sensor’ and for a ‘Lamp’ zone the field would be removed.</w:t>
@@ -443,7 +482,29 @@
     </w:p>
     <w:p>
       <w:r>
-        <w:t>The ‘Sensor’ field will only present relevant ‘Sensor Types’, ie. For a ‘Switch’ zone, binary sensors will be available and for an ‘Immersion’ zone temperature sensors.</w:t>
+        <w:t xml:space="preserve">The ‘Sensor’ field will only present relevant ‘Sensor Types’, </w:t>
+      </w:r>
+      <w:proofErr w:type="spellStart"/>
+      <w:r>
+        <w:t>ie</w:t>
+      </w:r>
+      <w:proofErr w:type="spellEnd"/>
+      <w:r>
+        <w:t>. For a ‘</w:t>
+      </w:r>
+      <w:r>
+        <w:t>Binary</w:t>
+      </w:r>
+      <w:r>
+        <w:t xml:space="preserve">’ zone, binary sensors will be available and for an </w:t>
+      </w:r>
+      <w:proofErr w:type="gramStart"/>
+      <w:r>
+        <w:t>‘Immersion’ zone temperature sensors</w:t>
+      </w:r>
+      <w:proofErr w:type="gramEnd"/>
+      <w:r>
+        <w:t>.</w:t>
       </w:r>
     </w:p>
     <w:p>
@@ -452,8 +513,8 @@
           <w:noProof/>
         </w:rPr>
         <w:drawing>
-          <wp:inline distT="0" distB="0" distL="0" distR="0" wp14:anchorId="1A3CBBFC" wp14:editId="7B808AE5">
-            <wp:extent cx="5731510" cy="6269990"/>
+          <wp:inline distT="0" distB="0" distL="0" distR="0" wp14:anchorId="1A3CBBFC" wp14:editId="2FB70987">
+            <wp:extent cx="5731510" cy="6212896"/>
             <wp:effectExtent l="0" t="0" r="2540" b="0"/>
             <wp:docPr id="1" name="Picture 1"/>
             <wp:cNvGraphicFramePr>
@@ -463,11 +524,17 @@
               <a:graphicData uri="http://schemas.openxmlformats.org/drawingml/2006/picture">
                 <pic:pic xmlns:pic="http://schemas.openxmlformats.org/drawingml/2006/picture">
                   <pic:nvPicPr>
-                    <pic:cNvPr id="1" name=""/>
+                    <pic:cNvPr id="1" name="Picture 1"/>
                     <pic:cNvPicPr/>
                   </pic:nvPicPr>
                   <pic:blipFill>
-                    <a:blip r:embed="rId12"/>
+                    <a:blip r:embed="rId12">
+                      <a:extLst>
+                        <a:ext uri="{28A0092B-C50C-407E-A947-70E740481C1C}">
+                          <a14:useLocalDpi xmlns:a14="http://schemas.microsoft.com/office/drawing/2010/main" val="0"/>
+                        </a:ext>
+                      </a:extLst>
+                    </a:blip>
                     <a:stretch>
                       <a:fillRect/>
                     </a:stretch>
@@ -475,7 +542,7 @@
                   <pic:spPr>
                     <a:xfrm>
                       <a:off x="0" y="0"/>
-                      <a:ext cx="5731510" cy="6269990"/>
+                      <a:ext cx="5731510" cy="6212896"/>
                     </a:xfrm>
                     <a:prstGeom prst="rect">
                       <a:avLst/>
@@ -519,7 +586,15 @@
         </w:numPr>
       </w:pPr>
       <w:r>
-        <w:t xml:space="preserve">A MySensors type temperature sensor is </w:t>
+        <w:t xml:space="preserve">A </w:t>
+      </w:r>
+      <w:proofErr w:type="spellStart"/>
+      <w:r>
+        <w:t>MySensors</w:t>
+      </w:r>
+      <w:proofErr w:type="spellEnd"/>
+      <w:r>
+        <w:t xml:space="preserve"> type temperature sensor is </w:t>
       </w:r>
       <w:r>
         <w:t>created.</w:t>
@@ -549,7 +624,15 @@
         </w:numPr>
       </w:pPr>
       <w:r>
-        <w:t xml:space="preserve">A MySensors type </w:t>
+        <w:t xml:space="preserve">A </w:t>
+      </w:r>
+      <w:proofErr w:type="spellStart"/>
+      <w:r>
+        <w:t>MySensors</w:t>
+      </w:r>
+      <w:proofErr w:type="spellEnd"/>
+      <w:r>
+        <w:t xml:space="preserve"> type </w:t>
       </w:r>
       <w:r>
         <w:t>relay is created.</w:t>
@@ -596,7 +679,10 @@
         <w:pStyle w:val="Heading2"/>
       </w:pPr>
       <w:r>
-        <w:t>Lamp Zone</w:t>
+        <w:t>Switch</w:t>
+      </w:r>
+      <w:r>
+        <w:t xml:space="preserve"> Zone</w:t>
       </w:r>
     </w:p>
     <w:p>
@@ -608,7 +694,23 @@
         </w:numPr>
       </w:pPr>
       <w:r>
-        <w:t>A relay is created, this could be a MySensors relay, a GPIO relay or a Tasmota relay.</w:t>
+        <w:t xml:space="preserve">A relay is created, this could be a </w:t>
+      </w:r>
+      <w:proofErr w:type="spellStart"/>
+      <w:r>
+        <w:t>MySensors</w:t>
+      </w:r>
+      <w:proofErr w:type="spellEnd"/>
+      <w:r>
+        <w:t xml:space="preserve"> relay, a GPIO relay or a </w:t>
+      </w:r>
+      <w:proofErr w:type="spellStart"/>
+      <w:r>
+        <w:t>Tasmota</w:t>
+      </w:r>
+      <w:proofErr w:type="spellEnd"/>
+      <w:r>
+        <w:t xml:space="preserve"> relay.</w:t>
       </w:r>
     </w:p>
     <w:p>
@@ -632,7 +734,13 @@
         </w:numPr>
       </w:pPr>
       <w:r>
-        <w:t>An ‘Lamp’ zone is created using the relay created above.</w:t>
+        <w:t>An ‘</w:t>
+      </w:r>
+      <w:r>
+        <w:t>Switch</w:t>
+      </w:r>
+      <w:r>
+        <w:t>’ zone is created using the relay created above.</w:t>
       </w:r>
     </w:p>
     <w:p>
@@ -652,7 +760,10 @@
         <w:pStyle w:val="Heading2"/>
       </w:pPr>
       <w:r>
-        <w:t>Switch Zone</w:t>
+        <w:t>Binary</w:t>
+      </w:r>
+      <w:r>
+        <w:t xml:space="preserve"> Zone</w:t>
       </w:r>
     </w:p>
     <w:p>
@@ -664,7 +775,15 @@
         </w:numPr>
       </w:pPr>
       <w:r>
-        <w:t>A Binary Sensor is created, this could be a MySensors device or a GPIO pin.</w:t>
+        <w:t xml:space="preserve">A Binary Sensor is created, this could be a </w:t>
+      </w:r>
+      <w:proofErr w:type="spellStart"/>
+      <w:r>
+        <w:t>MySensors</w:t>
+      </w:r>
+      <w:proofErr w:type="spellEnd"/>
+      <w:r>
+        <w:t xml:space="preserve"> device or a GPIO pin.</w:t>
       </w:r>
     </w:p>
     <w:p>
@@ -694,10 +813,26 @@
         <w:t xml:space="preserve"> is created</w:t>
       </w:r>
       <w:r>
-        <w:t xml:space="preserve">, this could be a MySensors device or a GPIO </w:t>
-      </w:r>
-      <w:r>
-        <w:t>relay or a Tasmota relay.</w:t>
+        <w:t xml:space="preserve">, this could be a </w:t>
+      </w:r>
+      <w:proofErr w:type="spellStart"/>
+      <w:r>
+        <w:t>MySensors</w:t>
+      </w:r>
+      <w:proofErr w:type="spellEnd"/>
+      <w:r>
+        <w:t xml:space="preserve"> device or a GPIO </w:t>
+      </w:r>
+      <w:r>
+        <w:t xml:space="preserve">relay or a </w:t>
+      </w:r>
+      <w:proofErr w:type="spellStart"/>
+      <w:r>
+        <w:t>Tasmota</w:t>
+      </w:r>
+      <w:proofErr w:type="spellEnd"/>
+      <w:r>
+        <w:t xml:space="preserve"> relay.</w:t>
       </w:r>
     </w:p>
     <w:p>
@@ -721,10 +856,7 @@
         </w:numPr>
       </w:pPr>
       <w:r>
-        <w:t xml:space="preserve">A schedule is created defining the time window </w:t>
-      </w:r>
-      <w:r>
-        <w:t>within which the state of the binary switch will be used to control the state of the associated relay.</w:t>
+        <w:t>A schedule is created defining the time window within which the state of the binary switch will be used to control the state of the associated relay.</w:t>
       </w:r>
     </w:p>
     <w:sectPr>
@@ -897,8 +1029,13 @@
     <w:pPr>
       <w:pStyle w:val="Heading1"/>
     </w:pPr>
+    <w:proofErr w:type="spellStart"/>
     <w:r>
-      <w:t xml:space="preserve">MaxAir </w:t>
+      <w:t>MaxAir</w:t>
+    </w:r>
+    <w:proofErr w:type="spellEnd"/>
+    <w:r>
+      <w:t xml:space="preserve"> </w:t>
     </w:r>
     <w:r>
       <w:t xml:space="preserve">– Home Automation, </w:t>

--- a/documentation/microsoft_word_format/switch_zones.docx
+++ b/documentation/microsoft_word_format/switch_zones.docx
@@ -6,13 +6,8 @@
       <w:r>
         <w:t xml:space="preserve">Although </w:t>
       </w:r>
-      <w:proofErr w:type="spellStart"/>
-      <w:r>
-        <w:t>MaxAir</w:t>
-      </w:r>
-      <w:proofErr w:type="spellEnd"/>
-      <w:r>
-        <w:t xml:space="preserve"> </w:t>
+      <w:r>
+        <w:t xml:space="preserve">MaxAir </w:t>
       </w:r>
       <w:r>
         <w:t>was developed primarily to control heating systems, it does have home automation capability, through the use of ‘Switching Zones’.</w:t>
@@ -38,18 +33,10 @@
         <w:t xml:space="preserve">there are </w:t>
       </w:r>
       <w:r>
-        <w:t>seven</w:t>
-      </w:r>
-      <w:r>
-        <w:t xml:space="preserve"> types of </w:t>
-      </w:r>
-      <w:proofErr w:type="gramStart"/>
-      <w:r>
-        <w:t>zone</w:t>
-      </w:r>
-      <w:proofErr w:type="gramEnd"/>
-      <w:r>
-        <w:t>, Heating, Water,</w:t>
+        <w:t>eight</w:t>
+      </w:r>
+      <w:r>
+        <w:t xml:space="preserve"> types of zone, Heating, Water,</w:t>
       </w:r>
       <w:r>
         <w:t xml:space="preserve"> HVAC,</w:t>
@@ -70,12 +57,15 @@
         <w:t>Switch</w:t>
       </w:r>
       <w:r>
-        <w:t xml:space="preserve"> and </w:t>
+        <w:t xml:space="preserve">, </w:t>
       </w:r>
       <w:r>
         <w:t>Binary</w:t>
       </w:r>
       <w:r>
+        <w:t xml:space="preserve"> and HVAC-M (multi-zone HVAC)</w:t>
+      </w:r>
+      <w:r>
         <w:t>.</w:t>
       </w:r>
       <w:r>
@@ -92,6 +82,9 @@
       </w:r>
       <w:r>
         <w:t>four</w:t>
+      </w:r>
+      <w:r>
+        <w:t xml:space="preserve"> and last</w:t>
       </w:r>
       <w:r>
         <w:t xml:space="preserve"> control both zone and system controller relays, while the remainder control only zone relays and are classified as ‘Switching Zones’.</w:t>
@@ -439,15 +432,7 @@
     <w:p/>
     <w:p>
       <w:r>
-        <w:t xml:space="preserve">An alternative method to go directly to the Add Zone dialogue, is from the </w:t>
-      </w:r>
-      <w:proofErr w:type="gramStart"/>
-      <w:r>
-        <w:t>Home</w:t>
-      </w:r>
-      <w:proofErr w:type="gramEnd"/>
-      <w:r>
-        <w:t xml:space="preserve"> screen click on the ‘One Touch’ button then select the ‘Add Zone’ menu item.</w:t>
+        <w:t>An alternative method to go directly to the Add Zone dialogue, is from the Home screen click on the ‘One Touch’ button then select the ‘Add Zone’ menu item.</w:t>
       </w:r>
     </w:p>
     <w:p/>
@@ -477,34 +462,24 @@
         <w:t xml:space="preserve">’ zone, for an ‘Immersion’ zone the ‘Switch Sensor’ field would be replaced </w:t>
       </w:r>
       <w:r>
-        <w:t>by ‘Temperature Sensor’ and for a ‘Lamp’ zone the field would be removed.</w:t>
+        <w:t>by ‘Temperature Sensor’ and for a ‘</w:t>
+      </w:r>
+      <w:r>
+        <w:t>Switch</w:t>
+      </w:r>
+      <w:r>
+        <w:t>’ zone the field would be removed.</w:t>
       </w:r>
     </w:p>
     <w:p>
       <w:r>
-        <w:t xml:space="preserve">The ‘Sensor’ field will only present relevant ‘Sensor Types’, </w:t>
-      </w:r>
-      <w:proofErr w:type="spellStart"/>
-      <w:r>
-        <w:t>ie</w:t>
-      </w:r>
-      <w:proofErr w:type="spellEnd"/>
-      <w:r>
-        <w:t>. For a ‘</w:t>
+        <w:t>The ‘Sensor’ field will only present relevant ‘Sensor Types’, ie. For a ‘</w:t>
       </w:r>
       <w:r>
         <w:t>Binary</w:t>
       </w:r>
       <w:r>
-        <w:t xml:space="preserve">’ zone, binary sensors will be available and for an </w:t>
-      </w:r>
-      <w:proofErr w:type="gramStart"/>
-      <w:r>
-        <w:t>‘Immersion’ zone temperature sensors</w:t>
-      </w:r>
-      <w:proofErr w:type="gramEnd"/>
-      <w:r>
-        <w:t>.</w:t>
+        <w:t>’ zone, binary sensors will be available and for an ‘Immersion’ zone temperature sensors.</w:t>
       </w:r>
     </w:p>
     <w:p>
@@ -586,15 +561,7 @@
         </w:numPr>
       </w:pPr>
       <w:r>
-        <w:t xml:space="preserve">A </w:t>
-      </w:r>
-      <w:proofErr w:type="spellStart"/>
-      <w:r>
-        <w:t>MySensors</w:t>
-      </w:r>
-      <w:proofErr w:type="spellEnd"/>
-      <w:r>
-        <w:t xml:space="preserve"> type temperature sensor is </w:t>
+        <w:t xml:space="preserve">A MySensors type temperature sensor is </w:t>
       </w:r>
       <w:r>
         <w:t>created.</w:t>
@@ -624,15 +591,7 @@
         </w:numPr>
       </w:pPr>
       <w:r>
-        <w:t xml:space="preserve">A </w:t>
-      </w:r>
-      <w:proofErr w:type="spellStart"/>
-      <w:r>
-        <w:t>MySensors</w:t>
-      </w:r>
-      <w:proofErr w:type="spellEnd"/>
-      <w:r>
-        <w:t xml:space="preserve"> type </w:t>
+        <w:t xml:space="preserve">A MySensors type </w:t>
       </w:r>
       <w:r>
         <w:t>relay is created.</w:t>
@@ -694,23 +653,7 @@
         </w:numPr>
       </w:pPr>
       <w:r>
-        <w:t xml:space="preserve">A relay is created, this could be a </w:t>
-      </w:r>
-      <w:proofErr w:type="spellStart"/>
-      <w:r>
-        <w:t>MySensors</w:t>
-      </w:r>
-      <w:proofErr w:type="spellEnd"/>
-      <w:r>
-        <w:t xml:space="preserve"> relay, a GPIO relay or a </w:t>
-      </w:r>
-      <w:proofErr w:type="spellStart"/>
-      <w:r>
-        <w:t>Tasmota</w:t>
-      </w:r>
-      <w:proofErr w:type="spellEnd"/>
-      <w:r>
-        <w:t xml:space="preserve"> relay.</w:t>
+        <w:t>A relay is created, this could be a MySensors relay, a GPIO relay or a Tasmota relay.</w:t>
       </w:r>
     </w:p>
     <w:p>
@@ -775,15 +718,7 @@
         </w:numPr>
       </w:pPr>
       <w:r>
-        <w:t xml:space="preserve">A Binary Sensor is created, this could be a </w:t>
-      </w:r>
-      <w:proofErr w:type="spellStart"/>
-      <w:r>
-        <w:t>MySensors</w:t>
-      </w:r>
-      <w:proofErr w:type="spellEnd"/>
-      <w:r>
-        <w:t xml:space="preserve"> device or a GPIO pin.</w:t>
+        <w:t>A Binary Sensor is created, this could be a MySensors device or a GPIO pin.</w:t>
       </w:r>
     </w:p>
     <w:p>
@@ -813,26 +748,10 @@
         <w:t xml:space="preserve"> is created</w:t>
       </w:r>
       <w:r>
-        <w:t xml:space="preserve">, this could be a </w:t>
-      </w:r>
-      <w:proofErr w:type="spellStart"/>
-      <w:r>
-        <w:t>MySensors</w:t>
-      </w:r>
-      <w:proofErr w:type="spellEnd"/>
-      <w:r>
-        <w:t xml:space="preserve"> device or a GPIO </w:t>
-      </w:r>
-      <w:r>
-        <w:t xml:space="preserve">relay or a </w:t>
-      </w:r>
-      <w:proofErr w:type="spellStart"/>
-      <w:r>
-        <w:t>Tasmota</w:t>
-      </w:r>
-      <w:proofErr w:type="spellEnd"/>
-      <w:r>
-        <w:t xml:space="preserve"> relay.</w:t>
+        <w:t xml:space="preserve">, this could be a MySensors device or a GPIO </w:t>
+      </w:r>
+      <w:r>
+        <w:t>relay or a Tasmota relay.</w:t>
       </w:r>
     </w:p>
     <w:p>
@@ -1029,13 +948,8 @@
     <w:pPr>
       <w:pStyle w:val="Heading1"/>
     </w:pPr>
-    <w:proofErr w:type="spellStart"/>
     <w:r>
-      <w:t>MaxAir</w:t>
-    </w:r>
-    <w:proofErr w:type="spellEnd"/>
-    <w:r>
-      <w:t xml:space="preserve"> </w:t>
+      <w:t xml:space="preserve">MaxAir </w:t>
     </w:r>
     <w:r>
       <w:t xml:space="preserve">– Home Automation, </w:t>

--- a/documentation/microsoft_word_format/switch_zones.docx
+++ b/documentation/microsoft_word_format/switch_zones.docx
@@ -228,30 +228,19 @@
         <w:rPr>
           <w:noProof/>
         </w:rPr>
-        <w:t>Zones are creaded by using the Add Zone dialogue</w:t>
-      </w:r>
-      <w:r>
-        <w:t>.</w:t>
-      </w:r>
-    </w:p>
-    <w:p>
-      <w:r>
-        <w:rPr>
-          <w:noProof/>
-        </w:rPr>
         <w:drawing>
-          <wp:anchor distT="0" distB="0" distL="114300" distR="114300" simplePos="0" relativeHeight="251757568" behindDoc="0" locked="0" layoutInCell="1" allowOverlap="1" wp14:anchorId="0D283A2D" wp14:editId="5B4C9402">
+          <wp:anchor distT="0" distB="0" distL="114300" distR="114300" simplePos="0" relativeHeight="251759616" behindDoc="0" locked="0" layoutInCell="1" allowOverlap="1" wp14:anchorId="1C3660CA" wp14:editId="0CC22B72">
             <wp:simplePos x="0" y="0"/>
             <wp:positionH relativeFrom="margin">
-              <wp:posOffset>10795</wp:posOffset>
+              <wp:align>left</wp:align>
             </wp:positionH>
             <wp:positionV relativeFrom="paragraph">
-              <wp:posOffset>120015</wp:posOffset>
+              <wp:posOffset>323215</wp:posOffset>
             </wp:positionV>
-            <wp:extent cx="2757805" cy="2740025"/>
-            <wp:effectExtent l="0" t="0" r="4445" b="3175"/>
+            <wp:extent cx="2225040" cy="2324100"/>
+            <wp:effectExtent l="0" t="0" r="3810" b="0"/>
             <wp:wrapSquare wrapText="bothSides"/>
-            <wp:docPr id="138" name="Picture 138"/>
+            <wp:docPr id="2" name="Picture 2"/>
             <wp:cNvGraphicFramePr>
               <a:graphicFrameLocks xmlns:a="http://schemas.openxmlformats.org/drawingml/2006/main" noChangeAspect="1"/>
             </wp:cNvGraphicFramePr>
@@ -259,7 +248,7 @@
               <a:graphicData uri="http://schemas.openxmlformats.org/drawingml/2006/picture">
                 <pic:pic xmlns:pic="http://schemas.openxmlformats.org/drawingml/2006/picture">
                   <pic:nvPicPr>
-                    <pic:cNvPr id="138" name="Picture 138"/>
+                    <pic:cNvPr id="2" name="Picture 2"/>
                     <pic:cNvPicPr/>
                   </pic:nvPicPr>
                   <pic:blipFill>
@@ -277,7 +266,7 @@
                   <pic:spPr>
                     <a:xfrm>
                       <a:off x="0" y="0"/>
-                      <a:ext cx="2757805" cy="2740025"/>
+                      <a:ext cx="2225040" cy="2324100"/>
                     </a:xfrm>
                     <a:prstGeom prst="rect">
                       <a:avLst/>
@@ -295,10 +284,14 @@
           </wp:anchor>
         </w:drawing>
       </w:r>
-    </w:p>
-    <w:p>
-      <w:r>
-        <w:t>Select the Zone menu item from the Settings/Node and Zone Configuration menu to display a list of any currently configured sensors.</w:t>
+      <w:r>
+        <w:rPr>
+          <w:noProof/>
+        </w:rPr>
+        <w:t>Zones are creaded by using the Add Zone dialogue</w:t>
+      </w:r>
+      <w:r>
+        <w:t>.</w:t>
       </w:r>
     </w:p>
     <w:p>
@@ -307,13 +300,105 @@
           <w:noProof/>
         </w:rPr>
         <w:drawing>
-          <wp:anchor distT="0" distB="0" distL="114300" distR="114300" simplePos="0" relativeHeight="251758592" behindDoc="0" locked="0" layoutInCell="1" allowOverlap="1" wp14:anchorId="23D6EB64" wp14:editId="07112CEE">
+          <wp:anchor distT="0" distB="0" distL="114300" distR="114300" simplePos="0" relativeHeight="251757568" behindDoc="0" locked="0" layoutInCell="1" allowOverlap="1" wp14:anchorId="0D283A2D" wp14:editId="785EFBFB">
+            <wp:simplePos x="0" y="0"/>
+            <wp:positionH relativeFrom="margin">
+              <wp:posOffset>2348230</wp:posOffset>
+            </wp:positionH>
+            <wp:positionV relativeFrom="paragraph">
+              <wp:posOffset>792480</wp:posOffset>
+            </wp:positionV>
+            <wp:extent cx="3388360" cy="1463040"/>
+            <wp:effectExtent l="0" t="0" r="2540" b="3810"/>
+            <wp:wrapSquare wrapText="bothSides"/>
+            <wp:docPr id="138" name="Picture 138"/>
+            <wp:cNvGraphicFramePr>
+              <a:graphicFrameLocks xmlns:a="http://schemas.openxmlformats.org/drawingml/2006/main" noChangeAspect="1"/>
+            </wp:cNvGraphicFramePr>
+            <a:graphic xmlns:a="http://schemas.openxmlformats.org/drawingml/2006/main">
+              <a:graphicData uri="http://schemas.openxmlformats.org/drawingml/2006/picture">
+                <pic:pic xmlns:pic="http://schemas.openxmlformats.org/drawingml/2006/picture">
+                  <pic:nvPicPr>
+                    <pic:cNvPr id="138" name="Picture 138"/>
+                    <pic:cNvPicPr/>
+                  </pic:nvPicPr>
+                  <pic:blipFill>
+                    <a:blip r:embed="rId10">
+                      <a:extLst>
+                        <a:ext uri="{28A0092B-C50C-407E-A947-70E740481C1C}">
+                          <a14:useLocalDpi xmlns:a14="http://schemas.microsoft.com/office/drawing/2010/main" val="0"/>
+                        </a:ext>
+                      </a:extLst>
+                    </a:blip>
+                    <a:stretch>
+                      <a:fillRect/>
+                    </a:stretch>
+                  </pic:blipFill>
+                  <pic:spPr>
+                    <a:xfrm>
+                      <a:off x="0" y="0"/>
+                      <a:ext cx="3388360" cy="1463040"/>
+                    </a:xfrm>
+                    <a:prstGeom prst="rect">
+                      <a:avLst/>
+                    </a:prstGeom>
+                  </pic:spPr>
+                </pic:pic>
+              </a:graphicData>
+            </a:graphic>
+            <wp14:sizeRelH relativeFrom="margin">
+              <wp14:pctWidth>0</wp14:pctWidth>
+            </wp14:sizeRelH>
+            <wp14:sizeRelV relativeFrom="margin">
+              <wp14:pctHeight>0</wp14:pctHeight>
+            </wp14:sizeRelV>
+          </wp:anchor>
+        </w:drawing>
+      </w:r>
+      <w:r>
+        <w:t>S</w:t>
+      </w:r>
+      <w:r>
+        <w:t>elect ‘</w:t>
+      </w:r>
+      <w:r>
+        <w:t>Node and Zone Configuration</w:t>
+      </w:r>
+      <w:r>
+        <w:t>’ from the Settings dropdown list, then click the ‘</w:t>
+      </w:r>
+      <w:r>
+        <w:t>Zone</w:t>
+      </w:r>
+      <w:r>
+        <w:t>’ button</w:t>
+      </w:r>
+      <w:r>
+        <w:t xml:space="preserve">, </w:t>
+      </w:r>
+      <w:r>
+        <w:t xml:space="preserve">to display a list of any currently configured </w:t>
+      </w:r>
+      <w:r>
+        <w:t>zones</w:t>
+      </w:r>
+      <w:r>
+        <w:t>.</w:t>
+      </w:r>
+    </w:p>
+    <w:p>
+      <w:r>
+        <w:rPr>
+          <w:noProof/>
+        </w:rPr>
+        <w:drawing>
+          <wp:anchor distT="0" distB="0" distL="114300" distR="114300" simplePos="0" relativeHeight="251758592" behindDoc="0" locked="0" layoutInCell="1" allowOverlap="1" wp14:anchorId="23D6EB64" wp14:editId="1839A933">
             <wp:simplePos x="0" y="0"/>
             <wp:positionH relativeFrom="margin">
               <wp:align>right</wp:align>
             </wp:positionH>
             <wp:positionV relativeFrom="paragraph">
-              <wp:posOffset>617855</wp:posOffset>
+              <wp:posOffset>1781175</wp:posOffset>
             </wp:positionV>
             <wp:extent cx="2735580" cy="1094105"/>
             <wp:effectExtent l="0" t="0" r="7620" b="0"/>
@@ -330,7 +415,7 @@
                     <pic:cNvPicPr/>
                   </pic:nvPicPr>
                   <pic:blipFill>
-                    <a:blip r:embed="rId10">
+                    <a:blip r:embed="rId11">
                       <a:extLst>
                         <a:ext uri="{28A0092B-C50C-407E-A947-70E740481C1C}">
                           <a14:useLocalDpi xmlns:a14="http://schemas.microsoft.com/office/drawing/2010/main" val="0"/>
@@ -362,24 +447,25 @@
           </wp:anchor>
         </w:drawing>
       </w:r>
+    </w:p>
+    <w:p>
       <w:r>
         <w:t>Click on the ‘Add Zone’ button to configure the first zone.</w:t>
       </w:r>
     </w:p>
-    <w:p/>
     <w:p>
       <w:r>
         <w:rPr>
           <w:noProof/>
         </w:rPr>
         <w:drawing>
-          <wp:anchor distT="0" distB="0" distL="114300" distR="114300" simplePos="0" relativeHeight="251756544" behindDoc="0" locked="0" layoutInCell="1" allowOverlap="1" wp14:anchorId="38F55285" wp14:editId="788D01CE">
+          <wp:anchor distT="0" distB="0" distL="114300" distR="114300" simplePos="0" relativeHeight="251756544" behindDoc="0" locked="0" layoutInCell="1" allowOverlap="1" wp14:anchorId="38F55285" wp14:editId="4917B07A">
             <wp:simplePos x="0" y="0"/>
             <wp:positionH relativeFrom="margin">
-              <wp:posOffset>0</wp:posOffset>
+              <wp:align>left</wp:align>
             </wp:positionH>
             <wp:positionV relativeFrom="paragraph">
-              <wp:posOffset>137160</wp:posOffset>
+              <wp:posOffset>216535</wp:posOffset>
             </wp:positionV>
             <wp:extent cx="2849880" cy="1878965"/>
             <wp:effectExtent l="0" t="0" r="7620" b="6985"/>
@@ -396,7 +482,7 @@
                     <pic:cNvPicPr/>
                   </pic:nvPicPr>
                   <pic:blipFill>
-                    <a:blip r:embed="rId11" cstate="print">
+                    <a:blip r:embed="rId12" cstate="print">
                       <a:extLst>
                         <a:ext uri="{28A0092B-C50C-407E-A947-70E740481C1C}">
                           <a14:useLocalDpi xmlns:a14="http://schemas.microsoft.com/office/drawing/2010/main" val="0"/>
@@ -430,26 +516,13 @@
       </w:r>
     </w:p>
     <w:p/>
+    <w:p/>
     <w:p>
       <w:r>
         <w:t>An alternative method to go directly to the Add Zone dialogue, is from the Home screen click on the ‘One Touch’ button then select the ‘Add Zone’ menu item.</w:t>
       </w:r>
     </w:p>
     <w:p/>
-    <w:p>
-      <w:pPr>
-        <w:rPr>
-          <w:b/>
-          <w:bCs/>
-        </w:rPr>
-      </w:pPr>
-    </w:p>
-    <w:p/>
-    <w:p>
-      <w:r>
-        <w:br w:type="page"/>
-      </w:r>
-    </w:p>
     <w:p>
       <w:r>
         <w:lastRenderedPageBreak/>
@@ -503,7 +576,7 @@
                     <pic:cNvPicPr/>
                   </pic:nvPicPr>
                   <pic:blipFill>
-                    <a:blip r:embed="rId12">
+                    <a:blip r:embed="rId13">
                       <a:extLst>
                         <a:ext uri="{28A0092B-C50C-407E-A947-70E740481C1C}">
                           <a14:useLocalDpi xmlns:a14="http://schemas.microsoft.com/office/drawing/2010/main" val="0"/>
@@ -779,9 +852,9 @@
       </w:r>
     </w:p>
     <w:sectPr>
-      <w:footerReference w:type="default" r:id="rId13"/>
-      <w:headerReference w:type="first" r:id="rId14"/>
-      <w:footerReference w:type="first" r:id="rId15"/>
+      <w:footerReference w:type="default" r:id="rId14"/>
+      <w:headerReference w:type="first" r:id="rId15"/>
+      <w:footerReference w:type="first" r:id="rId16"/>
       <w:pgSz w:w="11906" w:h="16838"/>
       <w:pgMar w:top="1440" w:right="1440" w:bottom="1134" w:left="1440" w:header="709" w:footer="709" w:gutter="0"/>
       <w:pgNumType w:start="1"/>
